--- a/report/lab4.docx
+++ b/report/lab4.docx
@@ -2,10 +2,7 @@
 <file path=word/document.xml><?xml version="1.0" encoding="utf-8"?>
 <w:document xmlns:wpc="http://schemas.microsoft.com/office/word/2010/wordprocessingCanvas" xmlns:mc="http://schemas.openxmlformats.org/markup-compatibility/2006" xmlns:o="urn:schemas-microsoft-com:office:office" xmlns:r="http://schemas.openxmlformats.org/officeDocument/2006/relationships" xmlns:m="http://schemas.openxmlformats.org/officeDocument/2006/math" xmlns:v="urn:schemas-microsoft-com:vml" xmlns:wp14="http://schemas.microsoft.com/office/word/2010/wordprocessingDrawing" xmlns:wp="http://schemas.openxmlformats.org/drawingml/2006/wordprocessingDrawing" xmlns:w10="urn:schemas-microsoft-com:office:word" xmlns:w="http://schemas.openxmlformats.org/wordprocessingml/2006/main" xmlns:w14="http://schemas.microsoft.com/office/word/2010/wordml" xmlns:w15="http://schemas.microsoft.com/office/word/2012/wordml" xmlns:wpg="http://schemas.microsoft.com/office/word/2010/wordprocessingGroup" xmlns:wpi="http://schemas.microsoft.com/office/word/2010/wordprocessingInk" xmlns:wne="http://schemas.microsoft.com/office/word/2006/wordml" xmlns:wps="http://schemas.microsoft.com/office/word/2010/wordprocessingShape" mc:Ignorable="w14 w15 wp14">
   <w:body>
-    <w:p>
-      <w:bookmarkStart w:id="0" w:name="_GoBack"/>
-      <w:bookmarkEnd w:id="0"/>
-    </w:p>
+    <w:p/>
     <w:p/>
     <w:p/>
     <w:p/>
@@ -1515,6 +1512,34 @@
           </wp:inline>
         </w:drawing>
       </w:r>
+    </w:p>
+    <w:p>
+      <w:pPr>
+        <w:rPr>
+          <w:rFonts w:cs="Arial"/>
+          <w:sz w:val="28"/>
+          <w:szCs w:val="28"/>
+        </w:rPr>
+      </w:pPr>
+    </w:p>
+    <w:p>
+      <w:pPr>
+        <w:rPr>
+          <w:rFonts w:cs="Arial"/>
+          <w:sz w:val="28"/>
+          <w:szCs w:val="28"/>
+        </w:rPr>
+      </w:pPr>
+      <w:r>
+        <w:rPr>
+          <w:rFonts w:cs="Arial"/>
+          <w:sz w:val="28"/>
+          <w:szCs w:val="28"/>
+        </w:rPr>
+        <w:t xml:space="preserve">I tired connecting mahout and solr but the connection couldn’t be established so I couldn’t retrieve the data from solr. Therefore I have given the data manually </w:t>
+      </w:r>
+      <w:bookmarkStart w:id="0" w:name="_GoBack"/>
+      <w:bookmarkEnd w:id="0"/>
     </w:p>
     <w:sectPr>
       <w:headerReference w:type="default" r:id="rId17"/>
@@ -2573,7 +2598,7 @@
 </file>
 
 <file path=customXml/itemProps1.xml><?xml version="1.0" encoding="utf-8"?>
-<ds:datastoreItem xmlns:ds="http://schemas.openxmlformats.org/officeDocument/2006/customXml" ds:itemID="{9DEEB372-561A-48D8-B9CF-127679512AE3}">
+<ds:datastoreItem xmlns:ds="http://schemas.openxmlformats.org/officeDocument/2006/customXml" ds:itemID="{7401D9FF-D6CA-4A5B-90ED-29A727E30DD1}">
   <ds:schemaRefs>
     <ds:schemaRef ds:uri="http://schemas.openxmlformats.org/officeDocument/2006/bibliography"/>
   </ds:schemaRefs>
